--- a/06. 数据结构及其算法学习/5. 链表的算法题目/5. 两个链表的第一个公共节点_LeetCode_160_剑指Offer_56.docx
+++ b/06. 数据结构及其算法学习/5. 链表的算法题目/5. 两个链表的第一个公共节点_LeetCode_160_剑指Offer_56.docx
@@ -1,6 +1,6 @@
 
 <file path=word/document.xml><?xml version="1.0" encoding="utf-8"?>
-<w:document xmlns:wpc="http://schemas.microsoft.com/office/word/2010/wordprocessingCanvas" xmlns:cx="http://schemas.microsoft.com/office/drawing/2014/chartex" xmlns:cx1="http://schemas.microsoft.com/office/drawing/2015/9/8/chartex" xmlns:mc="http://schemas.openxmlformats.org/markup-compatibility/2006" xmlns:o="urn:schemas-microsoft-com:office:office" xmlns:r="http://schemas.openxmlformats.org/officeDocument/2006/relationships" xmlns:m="http://schemas.openxmlformats.org/officeDocument/2006/math" xmlns:v="urn:schemas-microsoft-com:vml" xmlns:wp14="http://schemas.microsoft.com/office/word/2010/wordprocessingDrawing" xmlns:wp="http://schemas.openxmlformats.org/drawingml/2006/wordprocessingDrawing" xmlns:w10="urn:schemas-microsoft-com:office:word" xmlns:w="http://schemas.openxmlformats.org/wordprocessingml/2006/main" xmlns:w14="http://schemas.microsoft.com/office/word/2010/wordml" xmlns:w15="http://schemas.microsoft.com/office/word/2012/wordml" xmlns:w16se="http://schemas.microsoft.com/office/word/2015/wordml/symex" xmlns:wpg="http://schemas.microsoft.com/office/word/2010/wordprocessingGroup" xmlns:wpi="http://schemas.microsoft.com/office/word/2010/wordprocessingInk" xmlns:wne="http://schemas.microsoft.com/office/word/2006/wordml" xmlns:wps="http://schemas.microsoft.com/office/word/2010/wordprocessingShape" mc:Ignorable="w14 w15 w16se wp14">
+<w:document xmlns:wpc="http://schemas.microsoft.com/office/word/2010/wordprocessingCanvas" xmlns:cx="http://schemas.microsoft.com/office/drawing/2014/chartex" xmlns:mc="http://schemas.openxmlformats.org/markup-compatibility/2006" xmlns:o="urn:schemas-microsoft-com:office:office" xmlns:r="http://schemas.openxmlformats.org/officeDocument/2006/relationships" xmlns:m="http://schemas.openxmlformats.org/officeDocument/2006/math" xmlns:v="urn:schemas-microsoft-com:vml" xmlns:wp14="http://schemas.microsoft.com/office/word/2010/wordprocessingDrawing" xmlns:wp="http://schemas.openxmlformats.org/drawingml/2006/wordprocessingDrawing" xmlns:w10="urn:schemas-microsoft-com:office:word" xmlns:w="http://schemas.openxmlformats.org/wordprocessingml/2006/main" xmlns:w14="http://schemas.microsoft.com/office/word/2010/wordml" xmlns:w15="http://schemas.microsoft.com/office/word/2012/wordml" xmlns:w16se="http://schemas.microsoft.com/office/word/2015/wordml/symex" xmlns:wpg="http://schemas.microsoft.com/office/word/2010/wordprocessingGroup" xmlns:wpi="http://schemas.microsoft.com/office/word/2010/wordprocessingInk" xmlns:wne="http://schemas.microsoft.com/office/word/2006/wordml" xmlns:wps="http://schemas.microsoft.com/office/word/2010/wordprocessingShape" mc:Ignorable="w14 w15 w16se wp14">
   <w:body>
     <w:p>
       <w:pPr>
@@ -93,9 +93,6 @@
     <w:p>
       <w:pPr>
         <w:ind w:firstLine="420"/>
-        <w:rPr>
-          <w:rFonts w:hint="eastAsia"/>
-        </w:rPr>
       </w:pPr>
       <w:r>
         <w:rPr>
@@ -127,9 +124,6 @@
     <w:p>
       <w:pPr>
         <w:ind w:firstLine="420"/>
-        <w:rPr>
-          <w:rFonts w:hint="eastAsia"/>
-        </w:rPr>
       </w:pPr>
       <w:r>
         <w:rPr>
@@ -153,9 +147,6 @@
     <w:p>
       <w:pPr>
         <w:ind w:firstLine="420"/>
-        <w:rPr>
-          <w:rFonts w:hint="eastAsia"/>
-        </w:rPr>
       </w:pPr>
       <w:r>
         <w:rPr>
@@ -197,9 +188,6 @@
     <w:p>
       <w:pPr>
         <w:ind w:firstLine="420"/>
-        <w:rPr>
-          <w:rFonts w:hint="eastAsia"/>
-        </w:rPr>
       </w:pPr>
       <w:r>
         <w:rPr>
@@ -223,9 +211,6 @@
     <w:p>
       <w:pPr>
         <w:ind w:firstLine="420"/>
-        <w:rPr>
-          <w:rFonts w:hint="eastAsia"/>
-        </w:rPr>
       </w:pPr>
       <w:r>
         <w:rPr>
@@ -243,9 +228,6 @@
     <w:p>
       <w:pPr>
         <w:ind w:firstLine="420"/>
-        <w:rPr>
-          <w:rFonts w:hint="eastAsia"/>
-        </w:rPr>
       </w:pPr>
       <w:r>
         <w:rPr>
@@ -281,9 +263,6 @@
     <w:p>
       <w:pPr>
         <w:ind w:firstLine="420"/>
-        <w:rPr>
-          <w:rFonts w:hint="eastAsia"/>
-        </w:rPr>
       </w:pPr>
       <w:r>
         <w:rPr>
@@ -301,9 +280,6 @@
     <w:p>
       <w:pPr>
         <w:ind w:firstLine="420"/>
-        <w:rPr>
-          <w:rFonts w:hint="eastAsia"/>
-        </w:rPr>
       </w:pPr>
       <w:r>
         <w:rPr>
@@ -379,9 +355,6 @@
     <w:p>
       <w:pPr>
         <w:ind w:firstLine="420"/>
-        <w:rPr>
-          <w:rFonts w:hint="eastAsia"/>
-        </w:rPr>
       </w:pPr>
       <w:r>
         <w:t xml:space="preserve">     *       Your code should preferably run in O(n) time and use only O(1) memory.</w:t>
@@ -389,6 +362,51 @@
     </w:p>
     <w:p>
       <w:pPr>
+        <w:ind w:firstLine="420"/>
+      </w:pPr>
+      <w:r>
+        <w:rPr>
+          <w:noProof/>
+        </w:rPr>
+        <w:drawing>
+          <wp:inline distT="0" distB="0" distL="0" distR="0" wp14:anchorId="01756A02" wp14:editId="0B6B0E79">
+            <wp:extent cx="3801837" cy="2801257"/>
+            <wp:effectExtent l="0" t="0" r="8255" b="0"/>
+            <wp:docPr id="1" name="图片 1"/>
+            <wp:cNvGraphicFramePr>
+              <a:graphicFrameLocks xmlns:a="http://schemas.openxmlformats.org/drawingml/2006/main" noChangeAspect="1"/>
+            </wp:cNvGraphicFramePr>
+            <a:graphic xmlns:a="http://schemas.openxmlformats.org/drawingml/2006/main">
+              <a:graphicData uri="http://schemas.openxmlformats.org/drawingml/2006/picture">
+                <pic:pic xmlns:pic="http://schemas.openxmlformats.org/drawingml/2006/picture">
+                  <pic:nvPicPr>
+                    <pic:cNvPr id="1" name=""/>
+                    <pic:cNvPicPr/>
+                  </pic:nvPicPr>
+                  <pic:blipFill>
+                    <a:blip r:embed="rId7"/>
+                    <a:stretch>
+                      <a:fillRect/>
+                    </a:stretch>
+                  </pic:blipFill>
+                  <pic:spPr>
+                    <a:xfrm>
+                      <a:off x="0" y="0"/>
+                      <a:ext cx="3805585" cy="2804018"/>
+                    </a:xfrm>
+                    <a:prstGeom prst="rect">
+                      <a:avLst/>
+                    </a:prstGeom>
+                  </pic:spPr>
+                </pic:pic>
+              </a:graphicData>
+            </a:graphic>
+          </wp:inline>
+        </w:drawing>
+      </w:r>
+    </w:p>
+    <w:p>
+      <w:pPr>
         <w:pStyle w:val="2"/>
       </w:pPr>
       <w:r>
@@ -406,6 +424,7 @@
         <w:rPr>
           <w:rFonts w:hint="eastAsia"/>
         </w:rPr>
+        <w:lastRenderedPageBreak/>
         <w:t xml:space="preserve">   * </w:t>
       </w:r>
       <w:r>
@@ -413,156 +432,6 @@
           <w:rFonts w:hint="eastAsia"/>
         </w:rPr>
         <w:t>思路分析：</w:t>
-      </w:r>
-    </w:p>
-    <w:p>
-      <w:r>
-        <w:rPr>
-          <w:rFonts w:hint="eastAsia"/>
-        </w:rPr>
-        <w:t xml:space="preserve">     * </w:t>
-      </w:r>
-      <w:r>
-        <w:rPr>
-          <w:rFonts w:hint="eastAsia"/>
-        </w:rPr>
-        <w:t>方法</w:t>
-      </w:r>
-      <w:r>
-        <w:rPr>
-          <w:rFonts w:hint="eastAsia"/>
-        </w:rPr>
-        <w:t>1</w:t>
-      </w:r>
-      <w:r>
-        <w:rPr>
-          <w:rFonts w:hint="eastAsia"/>
-        </w:rPr>
-        <w:t>：蛮力法，遍历第一个链表的每一个节点的时候，遍历第二个节点，时间复杂度为</w:t>
-      </w:r>
-      <w:r>
-        <w:rPr>
-          <w:rFonts w:hint="eastAsia"/>
-        </w:rPr>
-        <w:t>O(mn);</w:t>
-      </w:r>
-    </w:p>
-    <w:p>
-      <w:r>
-        <w:rPr>
-          <w:rFonts w:hint="eastAsia"/>
-        </w:rPr>
-        <w:t xml:space="preserve">     * </w:t>
-      </w:r>
-      <w:r>
-        <w:rPr>
-          <w:rFonts w:hint="eastAsia"/>
-        </w:rPr>
-        <w:t>由于两个链表有公共节点，那么应该成</w:t>
-      </w:r>
-      <w:r>
-        <w:rPr>
-          <w:rFonts w:hint="eastAsia"/>
-        </w:rPr>
-        <w:t>"Y"</w:t>
-      </w:r>
-      <w:r>
-        <w:rPr>
-          <w:rFonts w:hint="eastAsia"/>
-        </w:rPr>
-        <w:t>的结构，即从某个节点开始，以后都一样。那么如果从后往前查找</w:t>
-      </w:r>
-    </w:p>
-    <w:p>
-      <w:r>
-        <w:rPr>
-          <w:rFonts w:hint="eastAsia"/>
-        </w:rPr>
-        <w:t xml:space="preserve">     * </w:t>
-      </w:r>
-      <w:r>
-        <w:rPr>
-          <w:rFonts w:hint="eastAsia"/>
-        </w:rPr>
-        <w:t>就只需要</w:t>
-      </w:r>
-      <w:r>
-        <w:rPr>
-          <w:rFonts w:hint="eastAsia"/>
-        </w:rPr>
-        <w:t>O(n)</w:t>
-      </w:r>
-      <w:r>
-        <w:rPr>
-          <w:rFonts w:hint="eastAsia"/>
-        </w:rPr>
-        <w:t>的时间复杂度。</w:t>
-      </w:r>
-    </w:p>
-    <w:p>
-      <w:r>
-        <w:rPr>
-          <w:rFonts w:hint="eastAsia"/>
-        </w:rPr>
-        <w:t xml:space="preserve">     * </w:t>
-      </w:r>
-      <w:r>
-        <w:rPr>
-          <w:rFonts w:hint="eastAsia"/>
-        </w:rPr>
-        <w:t>方法</w:t>
-      </w:r>
-      <w:r>
-        <w:rPr>
-          <w:rFonts w:hint="eastAsia"/>
-        </w:rPr>
-        <w:t>2</w:t>
-      </w:r>
-      <w:r>
-        <w:rPr>
-          <w:rFonts w:hint="eastAsia"/>
-        </w:rPr>
-        <w:t>：利用两个栈分别存储两个链表，从栈顶依次判断是否相等；</w:t>
-      </w:r>
-    </w:p>
-    <w:p>
-      <w:r>
-        <w:rPr>
-          <w:rFonts w:hint="eastAsia"/>
-        </w:rPr>
-        <w:t xml:space="preserve">     * </w:t>
-      </w:r>
-      <w:r>
-        <w:rPr>
-          <w:rFonts w:hint="eastAsia"/>
-        </w:rPr>
-        <w:t>方法</w:t>
-      </w:r>
-      <w:r>
-        <w:rPr>
-          <w:rFonts w:hint="eastAsia"/>
-        </w:rPr>
-        <w:t>3</w:t>
-      </w:r>
-      <w:r>
-        <w:rPr>
-          <w:rFonts w:hint="eastAsia"/>
-        </w:rPr>
-        <w:t>：先计算两个栈的长度，然后先让长的栈指针走几步，然后两指针同时出发判断即可。</w:t>
-      </w:r>
-    </w:p>
-    <w:p>
-      <w:pPr>
-        <w:pStyle w:val="2"/>
-      </w:pPr>
-      <w:r>
-        <w:rPr>
-          <w:rFonts w:hint="eastAsia"/>
-        </w:rPr>
-        <w:t>Java</w:t>
-      </w:r>
-      <w:r>
-        <w:t>代码</w:t>
       </w:r>
     </w:p>
     <w:p>
@@ -574,18 +443,514 @@
         <w:rPr>
           <w:rFonts w:hint="eastAsia"/>
         </w:rPr>
+        <w:t xml:space="preserve">     * </w:t>
+      </w:r>
+      <w:r>
+        <w:rPr>
+          <w:rFonts w:hint="eastAsia"/>
+        </w:rPr>
         <w:t>方法</w:t>
       </w:r>
       <w:r>
         <w:rPr>
           <w:rFonts w:hint="eastAsia"/>
         </w:rPr>
+        <w:t>1</w:t>
+      </w:r>
+      <w:r>
+        <w:rPr>
+          <w:rFonts w:hint="eastAsia"/>
+        </w:rPr>
+        <w:t>：蛮力法，遍历第一个链表的每一个节点的时候，遍历第二个节点，时间复杂度为</w:t>
+      </w:r>
+      <w:r>
+        <w:rPr>
+          <w:rFonts w:hint="eastAsia"/>
+        </w:rPr>
+        <w:t>O(mn);</w:t>
+      </w:r>
+    </w:p>
+    <w:p>
+      <w:r>
+        <w:rPr>
+          <w:rFonts w:hint="eastAsia"/>
+        </w:rPr>
+        <w:t xml:space="preserve">     * </w:t>
+      </w:r>
+      <w:r>
+        <w:rPr>
+          <w:rFonts w:hint="eastAsia"/>
+        </w:rPr>
+        <w:t>由于两个链表有公共节点，那么应该成</w:t>
+      </w:r>
+      <w:r>
+        <w:rPr>
+          <w:rFonts w:hint="eastAsia"/>
+        </w:rPr>
+        <w:t>"Y"</w:t>
+      </w:r>
+      <w:r>
+        <w:rPr>
+          <w:rFonts w:hint="eastAsia"/>
+        </w:rPr>
+        <w:t>的结构，即从某个节点开始，以后都一样。那么如果从后往前查找</w:t>
+      </w:r>
+    </w:p>
+    <w:p>
+      <w:r>
+        <w:rPr>
+          <w:rFonts w:hint="eastAsia"/>
+        </w:rPr>
+        <w:t xml:space="preserve">     * </w:t>
+      </w:r>
+      <w:r>
+        <w:rPr>
+          <w:rFonts w:hint="eastAsia"/>
+        </w:rPr>
+        <w:t>就只需要</w:t>
+      </w:r>
+      <w:r>
+        <w:rPr>
+          <w:rFonts w:hint="eastAsia"/>
+        </w:rPr>
+        <w:t>O(n)</w:t>
+      </w:r>
+      <w:r>
+        <w:rPr>
+          <w:rFonts w:hint="eastAsia"/>
+        </w:rPr>
+        <w:t>的时间复杂度。</w:t>
+      </w:r>
+    </w:p>
+    <w:p>
+      <w:pPr>
+        <w:pStyle w:val="3"/>
+        <w:ind w:left="630" w:right="210"/>
+      </w:pPr>
+      <w:r>
+        <w:rPr>
+          <w:rFonts w:hint="eastAsia"/>
+        </w:rPr>
+        <w:t xml:space="preserve">* </w:t>
+      </w:r>
+      <w:r>
+        <w:rPr>
+          <w:rFonts w:hint="eastAsia"/>
+        </w:rPr>
+        <w:t>方法</w:t>
+      </w:r>
+      <w:r>
+        <w:rPr>
+          <w:rFonts w:hint="eastAsia"/>
+        </w:rPr>
         <w:t>2</w:t>
       </w:r>
       <w:r>
         <w:rPr>
           <w:rFonts w:hint="eastAsia"/>
         </w:rPr>
+        <w:t>：利用两个栈分别存储两个链表，从栈顶依次判断是否相等；</w:t>
+      </w:r>
+    </w:p>
+    <w:p>
+      <w:pPr>
+        <w:pStyle w:val="3"/>
+        <w:ind w:left="630" w:right="210"/>
+      </w:pPr>
+      <w:r>
+        <w:rPr>
+          <w:rFonts w:hint="eastAsia"/>
+        </w:rPr>
+        <w:t xml:space="preserve">* </w:t>
+      </w:r>
+      <w:r>
+        <w:rPr>
+          <w:rFonts w:hint="eastAsia"/>
+        </w:rPr>
+        <w:t>方法</w:t>
+      </w:r>
+      <w:r>
+        <w:rPr>
+          <w:rFonts w:hint="eastAsia"/>
+        </w:rPr>
+        <w:t>3</w:t>
+      </w:r>
+      <w:r>
+        <w:rPr>
+          <w:rFonts w:hint="eastAsia"/>
+        </w:rPr>
+        <w:t>：先计算两个链表</w:t>
+      </w:r>
+      <w:r>
+        <w:rPr>
+          <w:rFonts w:hint="eastAsia"/>
+        </w:rPr>
+        <w:t>的长度，然后先让长的链表</w:t>
+      </w:r>
+      <w:r>
+        <w:rPr>
+          <w:rFonts w:hint="eastAsia"/>
+        </w:rPr>
+        <w:t>指针走几步，然后两指针同时出发判断即可。</w:t>
+      </w:r>
+    </w:p>
+    <w:p>
+      <w:pPr>
+        <w:ind w:left="210" w:firstLine="420"/>
+        <w:rPr>
+          <w:rFonts w:hint="eastAsia"/>
+        </w:rPr>
+      </w:pPr>
+      <w:r>
+        <w:rPr>
+          <w:noProof/>
+        </w:rPr>
+        <w:drawing>
+          <wp:inline distT="0" distB="0" distL="0" distR="0" wp14:anchorId="3CDE4A2E" wp14:editId="7228AFD9">
+            <wp:extent cx="3178629" cy="1931057"/>
+            <wp:effectExtent l="0" t="0" r="3175" b="0"/>
+            <wp:docPr id="6" name="图片 6"/>
+            <wp:cNvGraphicFramePr>
+              <a:graphicFrameLocks xmlns:a="http://schemas.openxmlformats.org/drawingml/2006/main" noChangeAspect="1"/>
+            </wp:cNvGraphicFramePr>
+            <a:graphic xmlns:a="http://schemas.openxmlformats.org/drawingml/2006/main">
+              <a:graphicData uri="http://schemas.openxmlformats.org/drawingml/2006/picture">
+                <pic:pic xmlns:pic="http://schemas.openxmlformats.org/drawingml/2006/picture">
+                  <pic:nvPicPr>
+                    <pic:cNvPr id="1" name=""/>
+                    <pic:cNvPicPr/>
+                  </pic:nvPicPr>
+                  <pic:blipFill>
+                    <a:blip r:embed="rId8"/>
+                    <a:stretch>
+                      <a:fillRect/>
+                    </a:stretch>
+                  </pic:blipFill>
+                  <pic:spPr>
+                    <a:xfrm>
+                      <a:off x="0" y="0"/>
+                      <a:ext cx="3188431" cy="1937012"/>
+                    </a:xfrm>
+                    <a:prstGeom prst="rect">
+                      <a:avLst/>
+                    </a:prstGeom>
+                  </pic:spPr>
+                </pic:pic>
+              </a:graphicData>
+            </a:graphic>
+          </wp:inline>
+        </w:drawing>
+      </w:r>
+    </w:p>
+    <w:p>
+      <w:pPr>
+        <w:pStyle w:val="3"/>
+        <w:ind w:left="630" w:right="210"/>
+      </w:pPr>
+      <w:r>
+        <w:rPr>
+          <w:rFonts w:hint="eastAsia"/>
+        </w:rPr>
+        <w:t xml:space="preserve">* </w:t>
+      </w:r>
+      <w:r>
+        <w:rPr>
+          <w:rFonts w:hint="eastAsia"/>
+        </w:rPr>
+        <w:t>方法</w:t>
+      </w:r>
+      <w:r>
+        <w:rPr>
+          <w:rFonts w:hint="eastAsia"/>
+        </w:rPr>
+        <w:t>4</w:t>
+      </w:r>
+      <w:r>
+        <w:rPr>
+          <w:rFonts w:hint="eastAsia"/>
+        </w:rPr>
+        <w:t>：利用</w:t>
+      </w:r>
+      <w:r>
+        <w:rPr>
+          <w:rFonts w:hint="eastAsia"/>
+        </w:rPr>
+        <w:t>Set</w:t>
+      </w:r>
+      <w:r>
+        <w:rPr>
+          <w:rFonts w:hint="eastAsia"/>
+        </w:rPr>
+        <w:t>集合完成。首先将链表</w:t>
+      </w:r>
+      <w:r>
+        <w:rPr>
+          <w:rFonts w:hint="eastAsia"/>
+        </w:rPr>
+        <w:t>head1</w:t>
+      </w:r>
+      <w:r>
+        <w:rPr>
+          <w:rFonts w:hint="eastAsia"/>
+        </w:rPr>
+        <w:t>的节点都</w:t>
+      </w:r>
+      <w:r>
+        <w:rPr>
+          <w:rFonts w:hint="eastAsia"/>
+        </w:rPr>
+        <w:t>put</w:t>
+      </w:r>
+      <w:r>
+        <w:rPr>
+          <w:rFonts w:hint="eastAsia"/>
+        </w:rPr>
+        <w:t>到</w:t>
+      </w:r>
+      <w:r>
+        <w:rPr>
+          <w:rFonts w:hint="eastAsia"/>
+        </w:rPr>
+        <w:t>set</w:t>
+      </w:r>
+      <w:r>
+        <w:rPr>
+          <w:rFonts w:hint="eastAsia"/>
+        </w:rPr>
+        <w:t>集合中，然后遍历链表</w:t>
+      </w:r>
+      <w:r>
+        <w:rPr>
+          <w:rFonts w:hint="eastAsia"/>
+        </w:rPr>
+        <w:t>head2</w:t>
+      </w:r>
+      <w:r>
+        <w:rPr>
+          <w:rFonts w:hint="eastAsia"/>
+        </w:rPr>
+        <w:t>；逐个判断</w:t>
+      </w:r>
+      <w:r>
+        <w:rPr>
+          <w:rFonts w:hint="eastAsia"/>
+        </w:rPr>
+        <w:t>set</w:t>
+      </w:r>
+      <w:r>
+        <w:rPr>
+          <w:rFonts w:hint="eastAsia"/>
+        </w:rPr>
+        <w:t>中是否含有</w:t>
+      </w:r>
+      <w:r>
+        <w:rPr>
+          <w:rFonts w:hint="eastAsia"/>
+        </w:rPr>
+        <w:t>head2</w:t>
+      </w:r>
+      <w:r>
+        <w:rPr>
+          <w:rFonts w:hint="eastAsia"/>
+        </w:rPr>
+        <w:t>中的节点，若有，则直接返回，即为第一个公共节点。空间复杂度为</w:t>
+      </w:r>
+      <w:r>
+        <w:rPr>
+          <w:rFonts w:hint="eastAsia"/>
+        </w:rPr>
+        <w:t>O(N).</w:t>
+      </w:r>
+    </w:p>
+    <w:p>
+      <w:r>
+        <w:rPr>
+          <w:rFonts w:hint="eastAsia"/>
+        </w:rPr>
+        <w:t>Set</w:t>
+      </w:r>
+      <w:r>
+        <w:rPr>
+          <w:rFonts w:hint="eastAsia"/>
+        </w:rPr>
+        <w:t>集合：</w:t>
+      </w:r>
+    </w:p>
+    <w:p>
+      <w:pPr>
+        <w:rPr>
+          <w:rFonts w:hint="eastAsia"/>
+        </w:rPr>
+      </w:pPr>
+      <w:r>
+        <w:rPr>
+          <w:noProof/>
+        </w:rPr>
+        <w:drawing>
+          <wp:inline distT="0" distB="0" distL="0" distR="0" wp14:anchorId="4C3A5222" wp14:editId="6A0B7EA2">
+            <wp:extent cx="2443239" cy="370604"/>
+            <wp:effectExtent l="0" t="0" r="0" b="0"/>
+            <wp:docPr id="3" name="图片 3"/>
+            <wp:cNvGraphicFramePr>
+              <a:graphicFrameLocks xmlns:a="http://schemas.openxmlformats.org/drawingml/2006/main" noChangeAspect="1"/>
+            </wp:cNvGraphicFramePr>
+            <a:graphic xmlns:a="http://schemas.openxmlformats.org/drawingml/2006/main">
+              <a:graphicData uri="http://schemas.openxmlformats.org/drawingml/2006/picture">
+                <pic:pic xmlns:pic="http://schemas.openxmlformats.org/drawingml/2006/picture">
+                  <pic:nvPicPr>
+                    <pic:cNvPr id="1" name=""/>
+                    <pic:cNvPicPr/>
+                  </pic:nvPicPr>
+                  <pic:blipFill>
+                    <a:blip r:embed="rId9"/>
+                    <a:stretch>
+                      <a:fillRect/>
+                    </a:stretch>
+                  </pic:blipFill>
+                  <pic:spPr>
+                    <a:xfrm>
+                      <a:off x="0" y="0"/>
+                      <a:ext cx="2575277" cy="390632"/>
+                    </a:xfrm>
+                    <a:prstGeom prst="rect">
+                      <a:avLst/>
+                    </a:prstGeom>
+                  </pic:spPr>
+                </pic:pic>
+              </a:graphicData>
+            </a:graphic>
+          </wp:inline>
+        </w:drawing>
+      </w:r>
+    </w:p>
+    <w:p>
+      <w:r>
+        <w:rPr>
+          <w:noProof/>
+        </w:rPr>
+        <w:drawing>
+          <wp:inline distT="0" distB="0" distL="0" distR="0" wp14:anchorId="1DA90B39" wp14:editId="241F0E5E">
+            <wp:extent cx="3831772" cy="887591"/>
+            <wp:effectExtent l="0" t="0" r="0" b="8255"/>
+            <wp:docPr id="2" name="图片 2"/>
+            <wp:cNvGraphicFramePr>
+              <a:graphicFrameLocks xmlns:a="http://schemas.openxmlformats.org/drawingml/2006/main" noChangeAspect="1"/>
+            </wp:cNvGraphicFramePr>
+            <a:graphic xmlns:a="http://schemas.openxmlformats.org/drawingml/2006/main">
+              <a:graphicData uri="http://schemas.openxmlformats.org/drawingml/2006/picture">
+                <pic:pic xmlns:pic="http://schemas.openxmlformats.org/drawingml/2006/picture">
+                  <pic:nvPicPr>
+                    <pic:cNvPr id="1" name=""/>
+                    <pic:cNvPicPr/>
+                  </pic:nvPicPr>
+                  <pic:blipFill>
+                    <a:blip r:embed="rId10"/>
+                    <a:stretch>
+                      <a:fillRect/>
+                    </a:stretch>
+                  </pic:blipFill>
+                  <pic:spPr>
+                    <a:xfrm>
+                      <a:off x="0" y="0"/>
+                      <a:ext cx="3860155" cy="894166"/>
+                    </a:xfrm>
+                    <a:prstGeom prst="rect">
+                      <a:avLst/>
+                    </a:prstGeom>
+                  </pic:spPr>
+                </pic:pic>
+              </a:graphicData>
+            </a:graphic>
+          </wp:inline>
+        </w:drawing>
+      </w:r>
+    </w:p>
+    <w:p>
+      <w:pPr>
+        <w:rPr>
+          <w:rFonts w:hint="eastAsia"/>
+        </w:rPr>
+      </w:pPr>
+      <w:r>
+        <w:rPr>
+          <w:noProof/>
+        </w:rPr>
+        <w:drawing>
+          <wp:inline distT="0" distB="0" distL="0" distR="0" wp14:anchorId="59DE50EE" wp14:editId="4CDF6A4D">
+            <wp:extent cx="3701143" cy="1913847"/>
+            <wp:effectExtent l="0" t="0" r="0" b="0"/>
+            <wp:docPr id="4" name="图片 4"/>
+            <wp:cNvGraphicFramePr>
+              <a:graphicFrameLocks xmlns:a="http://schemas.openxmlformats.org/drawingml/2006/main" noChangeAspect="1"/>
+            </wp:cNvGraphicFramePr>
+            <a:graphic xmlns:a="http://schemas.openxmlformats.org/drawingml/2006/main">
+              <a:graphicData uri="http://schemas.openxmlformats.org/drawingml/2006/picture">
+                <pic:pic xmlns:pic="http://schemas.openxmlformats.org/drawingml/2006/picture">
+                  <pic:nvPicPr>
+                    <pic:cNvPr id="1" name=""/>
+                    <pic:cNvPicPr/>
+                  </pic:nvPicPr>
+                  <pic:blipFill>
+                    <a:blip r:embed="rId11"/>
+                    <a:stretch>
+                      <a:fillRect/>
+                    </a:stretch>
+                  </pic:blipFill>
+                  <pic:spPr>
+                    <a:xfrm>
+                      <a:off x="0" y="0"/>
+                      <a:ext cx="3706391" cy="1916561"/>
+                    </a:xfrm>
+                    <a:prstGeom prst="rect">
+                      <a:avLst/>
+                    </a:prstGeom>
+                  </pic:spPr>
+                </pic:pic>
+              </a:graphicData>
+            </a:graphic>
+          </wp:inline>
+        </w:drawing>
+      </w:r>
+    </w:p>
+    <w:p>
+      <w:pPr>
+        <w:pStyle w:val="2"/>
+      </w:pPr>
+      <w:r>
+        <w:rPr>
+          <w:rFonts w:hint="eastAsia"/>
+        </w:rPr>
+        <w:t>Java</w:t>
+      </w:r>
+      <w:r>
+        <w:t>代码</w:t>
+      </w:r>
+    </w:p>
+    <w:p>
+      <w:pPr>
+        <w:pStyle w:val="3"/>
+        <w:numPr>
+          <w:ilvl w:val="0"/>
+          <w:numId w:val="4"/>
+        </w:numPr>
+        <w:ind w:leftChars="0" w:right="210"/>
+      </w:pPr>
+      <w:r>
+        <w:rPr>
+          <w:rFonts w:hint="eastAsia"/>
+        </w:rPr>
+        <w:t>方法</w:t>
+      </w:r>
+      <w:r>
+        <w:rPr>
+          <w:rFonts w:hint="eastAsia"/>
+        </w:rPr>
+        <w:t>2</w:t>
+      </w:r>
+      <w:r>
+        <w:rPr>
+          <w:rFonts w:hint="eastAsia"/>
+        </w:rPr>
         <w:t>：利用两个栈实现</w:t>
       </w:r>
     </w:p>
@@ -600,15 +965,11 @@
       </w:r>
     </w:p>
     <w:p>
-      <w:pPr>
-        <w:rPr>
-          <w:rFonts w:hint="eastAsia"/>
-        </w:rPr>
-      </w:pPr>
-      <w:r>
-        <w:rPr>
-          <w:rFonts w:hint="eastAsia"/>
-        </w:rPr>
+      <w:r>
+        <w:rPr>
+          <w:rFonts w:hint="eastAsia"/>
+        </w:rPr>
+        <w:lastRenderedPageBreak/>
         <w:t xml:space="preserve">        ListNode head1 = pHead1,head2 = pHead2;//</w:t>
       </w:r>
       <w:r>
@@ -625,7 +986,6 @@
     </w:p>
     <w:p>
       <w:r>
-        <w:lastRenderedPageBreak/>
         <w:t xml:space="preserve">        Deque&lt;ListNode&gt; stack2 = new ArrayDeque&lt;ListNode&gt;();</w:t>
       </w:r>
     </w:p>
@@ -692,7 +1052,6 @@
     <w:p>
       <w:pPr>
         <w:rPr>
-          <w:rFonts w:hint="eastAsia"/>
           <w:b/>
           <w:color w:val="FF0000"/>
         </w:rPr>
@@ -736,11 +1095,6 @@
       </w:r>
     </w:p>
     <w:p>
-      <w:pPr>
-        <w:rPr>
-          <w:rFonts w:hint="eastAsia"/>
-        </w:rPr>
-      </w:pPr>
       <w:r>
         <w:t xml:space="preserve">    </w:t>
       </w:r>
@@ -770,10 +1124,27 @@
       </w:r>
     </w:p>
     <w:p>
+      <w:pPr>
+        <w:ind w:firstLine="210"/>
+        <w:rPr>
+          <w:rFonts w:hint="eastAsia"/>
+          <w:color w:val="FF0000"/>
+        </w:rPr>
+      </w:pPr>
+      <w:bookmarkStart w:id="0" w:name="_GoBack"/>
+      <w:bookmarkEnd w:id="0"/>
+      <w:r>
+        <w:rPr>
+          <w:rFonts w:hint="eastAsia"/>
+          <w:color w:val="FF0000"/>
+        </w:rPr>
+        <w:t>注意：需要判断哪一个链表长及相应的处理。</w:t>
+      </w:r>
+    </w:p>
+    <w:p>
       <w:r>
         <w:t xml:space="preserve">    public ListNode </w:t>
       </w:r>
-      <w:bookmarkStart w:id="0" w:name="_GoBack"/>
       <w:r>
         <w:rPr>
           <w:b/>
@@ -783,7 +1154,6 @@
       <w:r>
         <w:t xml:space="preserve"> </w:t>
       </w:r>
-      <w:bookmarkEnd w:id="0"/>
       <w:r>
         <w:t>(ListNode pHead1, ListNode pHead2) {</w:t>
       </w:r>
@@ -967,6 +1337,7 @@
     <w:p/>
     <w:p>
       <w:r>
+        <w:lastRenderedPageBreak/>
         <w:t xml:space="preserve">    /**</w:t>
       </w:r>
     </w:p>
@@ -1086,8 +1457,267 @@
       </w:r>
     </w:p>
     <w:p>
-      <w:r>
-        <w:t xml:space="preserve">    }</w:t>
+      <w:pPr>
+        <w:ind w:firstLine="435"/>
+      </w:pPr>
+      <w:r>
+        <w:t>}</w:t>
+      </w:r>
+    </w:p>
+    <w:p>
+      <w:pPr>
+        <w:ind w:firstLine="435"/>
+      </w:pPr>
+      <w:r>
+        <w:rPr>
+          <w:noProof/>
+        </w:rPr>
+        <w:drawing>
+          <wp:inline distT="0" distB="0" distL="0" distR="0" wp14:anchorId="56B77F87" wp14:editId="6561A15F">
+            <wp:extent cx="3981752" cy="2620785"/>
+            <wp:effectExtent l="0" t="0" r="0" b="8255"/>
+            <wp:docPr id="7" name="图片 7"/>
+            <wp:cNvGraphicFramePr>
+              <a:graphicFrameLocks xmlns:a="http://schemas.openxmlformats.org/drawingml/2006/main" noChangeAspect="1"/>
+            </wp:cNvGraphicFramePr>
+            <a:graphic xmlns:a="http://schemas.openxmlformats.org/drawingml/2006/main">
+              <a:graphicData uri="http://schemas.openxmlformats.org/drawingml/2006/picture">
+                <pic:pic xmlns:pic="http://schemas.openxmlformats.org/drawingml/2006/picture">
+                  <pic:nvPicPr>
+                    <pic:cNvPr id="1" name=""/>
+                    <pic:cNvPicPr/>
+                  </pic:nvPicPr>
+                  <pic:blipFill>
+                    <a:blip r:embed="rId12"/>
+                    <a:stretch>
+                      <a:fillRect/>
+                    </a:stretch>
+                  </pic:blipFill>
+                  <pic:spPr>
+                    <a:xfrm>
+                      <a:off x="0" y="0"/>
+                      <a:ext cx="3985042" cy="2622951"/>
+                    </a:xfrm>
+                    <a:prstGeom prst="rect">
+                      <a:avLst/>
+                    </a:prstGeom>
+                  </pic:spPr>
+                </pic:pic>
+              </a:graphicData>
+            </a:graphic>
+          </wp:inline>
+        </w:drawing>
+      </w:r>
+    </w:p>
+    <w:p>
+      <w:pPr>
+        <w:pStyle w:val="3"/>
+        <w:ind w:left="630" w:right="210"/>
+      </w:pPr>
+      <w:r>
+        <w:rPr>
+          <w:rFonts w:hint="eastAsia"/>
+        </w:rPr>
+        <w:t>方法</w:t>
+      </w:r>
+      <w:r>
+        <w:t>4</w:t>
+      </w:r>
+      <w:r>
+        <w:rPr>
+          <w:rFonts w:hint="eastAsia"/>
+        </w:rPr>
+        <w:t>：利用</w:t>
+      </w:r>
+      <w:r>
+        <w:rPr>
+          <w:rFonts w:hint="eastAsia"/>
+        </w:rPr>
+        <w:t>Set</w:t>
+      </w:r>
+      <w:r>
+        <w:rPr>
+          <w:rFonts w:hint="eastAsia"/>
+        </w:rPr>
+        <w:t>集合完成。</w:t>
+      </w:r>
+    </w:p>
+    <w:p>
+      <w:pPr>
+        <w:ind w:firstLine="420"/>
+      </w:pPr>
+      <w:r>
+        <w:t>/**</w:t>
+      </w:r>
+    </w:p>
+    <w:p>
+      <w:pPr>
+        <w:rPr>
+          <w:rFonts w:hint="eastAsia"/>
+        </w:rPr>
+      </w:pPr>
+      <w:r>
+        <w:rPr>
+          <w:rFonts w:hint="eastAsia"/>
+        </w:rPr>
+        <w:t xml:space="preserve">     * </w:t>
+      </w:r>
+      <w:r>
+        <w:rPr>
+          <w:rFonts w:hint="eastAsia"/>
+        </w:rPr>
+        <w:t>方法</w:t>
+      </w:r>
+      <w:r>
+        <w:rPr>
+          <w:rFonts w:hint="eastAsia"/>
+        </w:rPr>
+        <w:t>4:</w:t>
+      </w:r>
+      <w:r>
+        <w:rPr>
+          <w:rFonts w:hint="eastAsia"/>
+        </w:rPr>
+        <w:t>利用</w:t>
+      </w:r>
+      <w:r>
+        <w:rPr>
+          <w:rFonts w:hint="eastAsia"/>
+        </w:rPr>
+        <w:t>Set</w:t>
+      </w:r>
+      <w:r>
+        <w:rPr>
+          <w:rFonts w:hint="eastAsia"/>
+        </w:rPr>
+        <w:t>集合完成</w:t>
+      </w:r>
+    </w:p>
+    <w:p>
+      <w:r>
+        <w:t xml:space="preserve">     */</w:t>
+      </w:r>
+    </w:p>
+    <w:p>
+      <w:r>
+        <w:t xml:space="preserve">    public ListNode getIntersectionNode_3(ListNode pHead1, ListNode pHead2) {</w:t>
+      </w:r>
+    </w:p>
+    <w:p>
+      <w:r>
+        <w:t xml:space="preserve">        if(pHead1 == null||pHead2 == null) return null;</w:t>
+      </w:r>
+    </w:p>
+    <w:p>
+      <w:r>
+        <w:t xml:space="preserve">        Set&lt;ListNode&gt; set = new HashSet&lt;ListNode&gt;();</w:t>
+      </w:r>
+    </w:p>
+    <w:p>
+      <w:r>
+        <w:t xml:space="preserve">        while(pHead1 != null){</w:t>
+      </w:r>
+    </w:p>
+    <w:p>
+      <w:r>
+        <w:t xml:space="preserve">            set.add(pHead1);</w:t>
+      </w:r>
+    </w:p>
+    <w:p>
+      <w:r>
+        <w:t xml:space="preserve">            pHead1 = pHead1.next;</w:t>
+      </w:r>
+    </w:p>
+    <w:p>
+      <w:r>
+        <w:t xml:space="preserve">        }</w:t>
+      </w:r>
+    </w:p>
+    <w:p>
+      <w:r>
+        <w:t xml:space="preserve">        while(pHead2 != null){</w:t>
+      </w:r>
+    </w:p>
+    <w:p>
+      <w:r>
+        <w:t xml:space="preserve">           if(set.contains(pHead2))</w:t>
+      </w:r>
+    </w:p>
+    <w:p>
+      <w:r>
+        <w:t xml:space="preserve">               return pHead2;</w:t>
+      </w:r>
+    </w:p>
+    <w:p>
+      <w:r>
+        <w:t xml:space="preserve">           pHead2 = pHead2.next;</w:t>
+      </w:r>
+    </w:p>
+    <w:p>
+      <w:r>
+        <w:t xml:space="preserve">        }</w:t>
+      </w:r>
+    </w:p>
+    <w:p>
+      <w:r>
+        <w:t xml:space="preserve">        return null;</w:t>
+      </w:r>
+    </w:p>
+    <w:p>
+      <w:pPr>
+        <w:ind w:firstLine="435"/>
+      </w:pPr>
+      <w:r>
+        <w:t>}</w:t>
+      </w:r>
+    </w:p>
+    <w:p>
+      <w:pPr>
+        <w:ind w:firstLine="435"/>
+        <w:rPr>
+          <w:rFonts w:hint="eastAsia"/>
+        </w:rPr>
+      </w:pPr>
+      <w:r>
+        <w:rPr>
+          <w:noProof/>
+        </w:rPr>
+        <w:lastRenderedPageBreak/>
+        <w:drawing>
+          <wp:inline distT="0" distB="0" distL="0" distR="0" wp14:anchorId="0A16CB57" wp14:editId="2927B952">
+            <wp:extent cx="3556000" cy="1668829"/>
+            <wp:effectExtent l="0" t="0" r="6350" b="7620"/>
+            <wp:docPr id="5" name="图片 5"/>
+            <wp:cNvGraphicFramePr>
+              <a:graphicFrameLocks xmlns:a="http://schemas.openxmlformats.org/drawingml/2006/main" noChangeAspect="1"/>
+            </wp:cNvGraphicFramePr>
+            <a:graphic xmlns:a="http://schemas.openxmlformats.org/drawingml/2006/main">
+              <a:graphicData uri="http://schemas.openxmlformats.org/drawingml/2006/picture">
+                <pic:pic xmlns:pic="http://schemas.openxmlformats.org/drawingml/2006/picture">
+                  <pic:nvPicPr>
+                    <pic:cNvPr id="1" name=""/>
+                    <pic:cNvPicPr/>
+                  </pic:nvPicPr>
+                  <pic:blipFill>
+                    <a:blip r:embed="rId13"/>
+                    <a:stretch>
+                      <a:fillRect/>
+                    </a:stretch>
+                  </pic:blipFill>
+                  <pic:spPr>
+                    <a:xfrm>
+                      <a:off x="0" y="0"/>
+                      <a:ext cx="3566471" cy="1673743"/>
+                    </a:xfrm>
+                    <a:prstGeom prst="rect">
+                      <a:avLst/>
+                    </a:prstGeom>
+                  </pic:spPr>
+                </pic:pic>
+              </a:graphicData>
+            </a:graphic>
+          </wp:inline>
+        </w:drawing>
       </w:r>
     </w:p>
     <w:sectPr>
@@ -1101,7 +1731,7 @@
 </file>
 
 <file path=word/endnotes.xml><?xml version="1.0" encoding="utf-8"?>
-<w:endnotes xmlns:wpc="http://schemas.microsoft.com/office/word/2010/wordprocessingCanvas" xmlns:cx="http://schemas.microsoft.com/office/drawing/2014/chartex" xmlns:cx1="http://schemas.microsoft.com/office/drawing/2015/9/8/chartex" xmlns:mc="http://schemas.openxmlformats.org/markup-compatibility/2006" xmlns:o="urn:schemas-microsoft-com:office:office" xmlns:r="http://schemas.openxmlformats.org/officeDocument/2006/relationships" xmlns:m="http://schemas.openxmlformats.org/officeDocument/2006/math" xmlns:v="urn:schemas-microsoft-com:vml" xmlns:wp14="http://schemas.microsoft.com/office/word/2010/wordprocessingDrawing" xmlns:wp="http://schemas.openxmlformats.org/drawingml/2006/wordprocessingDrawing" xmlns:w10="urn:schemas-microsoft-com:office:word" xmlns:w="http://schemas.openxmlformats.org/wordprocessingml/2006/main" xmlns:w14="http://schemas.microsoft.com/office/word/2010/wordml" xmlns:w15="http://schemas.microsoft.com/office/word/2012/wordml" xmlns:w16se="http://schemas.microsoft.com/office/word/2015/wordml/symex" xmlns:wpg="http://schemas.microsoft.com/office/word/2010/wordprocessingGroup" xmlns:wpi="http://schemas.microsoft.com/office/word/2010/wordprocessingInk" xmlns:wne="http://schemas.microsoft.com/office/word/2006/wordml" xmlns:wps="http://schemas.microsoft.com/office/word/2010/wordprocessingShape" mc:Ignorable="w14 w15 w16se wp14">
+<w:endnotes xmlns:wpc="http://schemas.microsoft.com/office/word/2010/wordprocessingCanvas" xmlns:cx="http://schemas.microsoft.com/office/drawing/2014/chartex" xmlns:mc="http://schemas.openxmlformats.org/markup-compatibility/2006" xmlns:o="urn:schemas-microsoft-com:office:office" xmlns:r="http://schemas.openxmlformats.org/officeDocument/2006/relationships" xmlns:m="http://schemas.openxmlformats.org/officeDocument/2006/math" xmlns:v="urn:schemas-microsoft-com:vml" xmlns:wp14="http://schemas.microsoft.com/office/word/2010/wordprocessingDrawing" xmlns:wp="http://schemas.openxmlformats.org/drawingml/2006/wordprocessingDrawing" xmlns:w10="urn:schemas-microsoft-com:office:word" xmlns:w="http://schemas.openxmlformats.org/wordprocessingml/2006/main" xmlns:w14="http://schemas.microsoft.com/office/word/2010/wordml" xmlns:w15="http://schemas.microsoft.com/office/word/2012/wordml" xmlns:w16se="http://schemas.microsoft.com/office/word/2015/wordml/symex" xmlns:wpg="http://schemas.microsoft.com/office/word/2010/wordprocessingGroup" xmlns:wpi="http://schemas.microsoft.com/office/word/2010/wordprocessingInk" xmlns:wne="http://schemas.microsoft.com/office/word/2006/wordml" xmlns:wps="http://schemas.microsoft.com/office/word/2010/wordprocessingShape" mc:Ignorable="w14 w15 w16se wp14">
   <w:endnote w:type="separator" w:id="-1">
     <w:p>
       <w:r>
@@ -1120,7 +1750,7 @@
 </file>
 
 <file path=word/footnotes.xml><?xml version="1.0" encoding="utf-8"?>
-<w:footnotes xmlns:wpc="http://schemas.microsoft.com/office/word/2010/wordprocessingCanvas" xmlns:cx="http://schemas.microsoft.com/office/drawing/2014/chartex" xmlns:cx1="http://schemas.microsoft.com/office/drawing/2015/9/8/chartex" xmlns:mc="http://schemas.openxmlformats.org/markup-compatibility/2006" xmlns:o="urn:schemas-microsoft-com:office:office" xmlns:r="http://schemas.openxmlformats.org/officeDocument/2006/relationships" xmlns:m="http://schemas.openxmlformats.org/officeDocument/2006/math" xmlns:v="urn:schemas-microsoft-com:vml" xmlns:wp14="http://schemas.microsoft.com/office/word/2010/wordprocessingDrawing" xmlns:wp="http://schemas.openxmlformats.org/drawingml/2006/wordprocessingDrawing" xmlns:w10="urn:schemas-microsoft-com:office:word" xmlns:w="http://schemas.openxmlformats.org/wordprocessingml/2006/main" xmlns:w14="http://schemas.microsoft.com/office/word/2010/wordml" xmlns:w15="http://schemas.microsoft.com/office/word/2012/wordml" xmlns:w16se="http://schemas.microsoft.com/office/word/2015/wordml/symex" xmlns:wpg="http://schemas.microsoft.com/office/word/2010/wordprocessingGroup" xmlns:wpi="http://schemas.microsoft.com/office/word/2010/wordprocessingInk" xmlns:wne="http://schemas.microsoft.com/office/word/2006/wordml" xmlns:wps="http://schemas.microsoft.com/office/word/2010/wordprocessingShape" mc:Ignorable="w14 w15 w16se wp14">
+<w:footnotes xmlns:wpc="http://schemas.microsoft.com/office/word/2010/wordprocessingCanvas" xmlns:cx="http://schemas.microsoft.com/office/drawing/2014/chartex" xmlns:mc="http://schemas.openxmlformats.org/markup-compatibility/2006" xmlns:o="urn:schemas-microsoft-com:office:office" xmlns:r="http://schemas.openxmlformats.org/officeDocument/2006/relationships" xmlns:m="http://schemas.openxmlformats.org/officeDocument/2006/math" xmlns:v="urn:schemas-microsoft-com:vml" xmlns:wp14="http://schemas.microsoft.com/office/word/2010/wordprocessingDrawing" xmlns:wp="http://schemas.openxmlformats.org/drawingml/2006/wordprocessingDrawing" xmlns:w10="urn:schemas-microsoft-com:office:word" xmlns:w="http://schemas.openxmlformats.org/wordprocessingml/2006/main" xmlns:w14="http://schemas.microsoft.com/office/word/2010/wordml" xmlns:w15="http://schemas.microsoft.com/office/word/2012/wordml" xmlns:w16se="http://schemas.microsoft.com/office/word/2015/wordml/symex" xmlns:wpg="http://schemas.microsoft.com/office/word/2010/wordprocessingGroup" xmlns:wpi="http://schemas.microsoft.com/office/word/2010/wordprocessingInk" xmlns:wne="http://schemas.microsoft.com/office/word/2006/wordml" xmlns:wps="http://schemas.microsoft.com/office/word/2010/wordprocessingShape" mc:Ignorable="w14 w15 w16se wp14">
   <w:footnote w:type="separator" w:id="-1">
     <w:p>
       <w:r>
@@ -1139,7 +1769,7 @@
 </file>
 
 <file path=word/numbering.xml><?xml version="1.0" encoding="utf-8"?>
-<w:numbering xmlns:wpc="http://schemas.microsoft.com/office/word/2010/wordprocessingCanvas" xmlns:cx="http://schemas.microsoft.com/office/drawing/2014/chartex" xmlns:cx1="http://schemas.microsoft.com/office/drawing/2015/9/8/chartex" xmlns:mc="http://schemas.openxmlformats.org/markup-compatibility/2006" xmlns:o="urn:schemas-microsoft-com:office:office" xmlns:r="http://schemas.openxmlformats.org/officeDocument/2006/relationships" xmlns:m="http://schemas.openxmlformats.org/officeDocument/2006/math" xmlns:v="urn:schemas-microsoft-com:vml" xmlns:wp14="http://schemas.microsoft.com/office/word/2010/wordprocessingDrawing" xmlns:wp="http://schemas.openxmlformats.org/drawingml/2006/wordprocessingDrawing" xmlns:w10="urn:schemas-microsoft-com:office:word" xmlns:w="http://schemas.openxmlformats.org/wordprocessingml/2006/main" xmlns:w14="http://schemas.microsoft.com/office/word/2010/wordml" xmlns:w15="http://schemas.microsoft.com/office/word/2012/wordml" xmlns:w16se="http://schemas.microsoft.com/office/word/2015/wordml/symex" xmlns:wpg="http://schemas.microsoft.com/office/word/2010/wordprocessingGroup" xmlns:wpi="http://schemas.microsoft.com/office/word/2010/wordprocessingInk" xmlns:wne="http://schemas.microsoft.com/office/word/2006/wordml" xmlns:wps="http://schemas.microsoft.com/office/word/2010/wordprocessingShape" mc:Ignorable="w14 w15 w16se wp14">
+<w:numbering xmlns:wpc="http://schemas.microsoft.com/office/word/2010/wordprocessingCanvas" xmlns:cx="http://schemas.microsoft.com/office/drawing/2014/chartex" xmlns:mc="http://schemas.openxmlformats.org/markup-compatibility/2006" xmlns:o="urn:schemas-microsoft-com:office:office" xmlns:r="http://schemas.openxmlformats.org/officeDocument/2006/relationships" xmlns:m="http://schemas.openxmlformats.org/officeDocument/2006/math" xmlns:v="urn:schemas-microsoft-com:vml" xmlns:wp14="http://schemas.microsoft.com/office/word/2010/wordprocessingDrawing" xmlns:wp="http://schemas.openxmlformats.org/drawingml/2006/wordprocessingDrawing" xmlns:w10="urn:schemas-microsoft-com:office:word" xmlns:w="http://schemas.openxmlformats.org/wordprocessingml/2006/main" xmlns:w14="http://schemas.microsoft.com/office/word/2010/wordml" xmlns:w15="http://schemas.microsoft.com/office/word/2012/wordml" xmlns:w16se="http://schemas.microsoft.com/office/word/2015/wordml/symex" xmlns:wpg="http://schemas.microsoft.com/office/word/2010/wordprocessingGroup" xmlns:wpi="http://schemas.microsoft.com/office/word/2010/wordprocessingInk" xmlns:wne="http://schemas.microsoft.com/office/word/2006/wordml" xmlns:wps="http://schemas.microsoft.com/office/word/2010/wordprocessingShape" mc:Ignorable="w14 w15 w16se wp14">
   <w:abstractNum w:abstractNumId="0" w15:restartNumberingAfterBreak="0">
     <w:nsid w:val="1BA94FA0"/>
     <w:multiLevelType w:val="hybridMultilevel"/>
@@ -1409,6 +2039,12 @@
   </w:num>
   <w:num w:numId="3">
     <w:abstractNumId w:val="2"/>
+  </w:num>
+  <w:num w:numId="4">
+    <w:abstractNumId w:val="2"/>
+    <w:lvlOverride w:ilvl="0">
+      <w:startOverride w:val="1"/>
+    </w:lvlOverride>
   </w:num>
 </w:numbering>
 </file>
